--- a/AEM_Cube_Themas.docx
+++ b/AEM_Cube_Themas.docx
@@ -4,1561 +4,75 @@
   <w:body>
     <w:p>
       <w:pPr>
-        <w:pStyle w:val="Title"/>
         <w:rPr>
-          <w:lang w:val="nl-NL"/>
+          <w:b/>
+          <w:bCs/>
         </w:rPr>
-      </w:pPr>
-      <w:r>
-        <w:rPr>
-          <w:lang w:val="nl-NL"/>
-        </w:rPr>
-        <w:t>Resultaatgebieden</w:t>
-      </w:r>
-      <w:r>
-        <w:rPr>
-          <w:lang w:val="nl-NL"/>
-        </w:rPr>
-        <w:t xml:space="preserve"> Thema’s</w:t>
-      </w:r>
-    </w:p>
-    <w:p>
-      <w:pPr>
-        <w:pStyle w:val="Heading1"/>
-        <w:rPr>
-          <w:lang w:val="nl-NL"/>
-        </w:rPr>
-      </w:pPr>
-      <w:r>
-        <w:rPr>
-          <w:rFonts w:cstheme="majorHAnsi"/>
-          <w:b w:val="0"/>
-          <w:bCs w:val="0"/>
-          <w:color w:val="auto"/>
-          <w:sz w:val="24"/>
-          <w:szCs w:val="24"/>
-          <w:lang w:val="nl-NL"/>
-        </w:rPr>
-        <w:t xml:space="preserve">Thema’s zijn ingedeeld in de vierkwadrant van de AEM-Cube. En de 3 niveaus – Strategisch, Tactisch, Operationeel, lopen langs de verticale as. </w:t>
-      </w:r>
-      <w:r>
-        <w:rPr>
-          <w:lang w:val="nl-NL"/>
-        </w:rPr>
-        <w:br/>
-      </w:r>
-      <w:r>
-        <w:rPr>
-          <w:lang w:val="nl-NL"/>
-        </w:rPr>
-        <w:br/>
-      </w:r>
-      <w:r>
-        <w:rPr>
-          <w:lang w:val="nl-NL"/>
-        </w:rPr>
-        <w:t>Strategisch (beleidsmakers)</w:t>
-      </w:r>
-    </w:p>
-    <w:tbl>
-      <w:tblPr>
-        <w:tblStyle w:val="TableGrid"/>
-        <w:tblW w:w="0" w:type="auto"/>
-        <w:tblBorders>
-          <w:top w:val="none" w:sz="0" w:space="0" w:color="auto"/>
-          <w:left w:val="none" w:sz="0" w:space="0" w:color="auto"/>
-          <w:bottom w:val="none" w:sz="0" w:space="0" w:color="auto"/>
-          <w:right w:val="none" w:sz="0" w:space="0" w:color="auto"/>
-        </w:tblBorders>
-        <w:tblLook w:val="04A0" w:firstRow="1" w:lastRow="0" w:firstColumn="1" w:lastColumn="0" w:noHBand="0" w:noVBand="1"/>
-      </w:tblPr>
-      <w:tblGrid>
-        <w:gridCol w:w="3652"/>
-        <w:gridCol w:w="2849"/>
-      </w:tblGrid>
-      <w:tr>
-        <w:tc>
-          <w:tcPr>
-            <w:tcW w:w="3652" w:type="dxa"/>
-          </w:tcPr>
-          <w:p>
-            <w:pPr>
-              <w:rPr>
-                <w:sz w:val="24"/>
-                <w:szCs w:val="24"/>
-                <w:lang w:val="nl-NL"/>
-              </w:rPr>
-            </w:pPr>
-          </w:p>
-          <w:p>
-            <w:pPr>
-              <w:pStyle w:val="ListParagraph"/>
-              <w:numPr>
-                <w:ilvl w:val="0"/>
-                <w:numId w:val="11"/>
-              </w:numPr>
-              <w:rPr>
-                <w:sz w:val="24"/>
-                <w:szCs w:val="24"/>
-              </w:rPr>
-            </w:pPr>
-            <w:r>
-              <w:rPr>
-                <w:sz w:val="24"/>
-                <w:szCs w:val="24"/>
-              </w:rPr>
-              <w:t>Stakeholder alignment</w:t>
-            </w:r>
-            <w:r>
-              <w:rPr>
-                <w:sz w:val="24"/>
-                <w:szCs w:val="24"/>
-              </w:rPr>
-              <w:br/>
-              <w:t>A: 75-100</w:t>
-            </w:r>
-            <w:r>
-              <w:rPr>
-                <w:sz w:val="24"/>
-                <w:szCs w:val="24"/>
-              </w:rPr>
-              <w:br/>
-              <w:t>E: 25-50</w:t>
-            </w:r>
-            <w:r>
-              <w:rPr>
-                <w:sz w:val="24"/>
-                <w:szCs w:val="24"/>
-              </w:rPr>
-              <w:br/>
-              <w:t>M: 75-100</w:t>
-            </w:r>
-          </w:p>
-          <w:p>
-            <w:pPr>
-              <w:pStyle w:val="ListParagraph"/>
-              <w:numPr>
-                <w:ilvl w:val="0"/>
-                <w:numId w:val="11"/>
-              </w:numPr>
-              <w:rPr>
-                <w:sz w:val="24"/>
-                <w:szCs w:val="24"/>
-              </w:rPr>
-            </w:pPr>
-            <w:r>
-              <w:rPr>
-                <w:sz w:val="24"/>
-                <w:szCs w:val="24"/>
-              </w:rPr>
-              <w:t xml:space="preserve">Governance &amp; </w:t>
-            </w:r>
-            <w:proofErr w:type="spellStart"/>
-            <w:r>
-              <w:rPr>
-                <w:sz w:val="24"/>
-                <w:szCs w:val="24"/>
-              </w:rPr>
-              <w:t>cultuur</w:t>
-            </w:r>
-            <w:proofErr w:type="spellEnd"/>
-            <w:r>
-              <w:rPr>
-                <w:sz w:val="24"/>
-                <w:szCs w:val="24"/>
-              </w:rPr>
-              <w:br/>
-              <w:t>A: 75-100</w:t>
-            </w:r>
-            <w:r>
-              <w:rPr>
-                <w:sz w:val="24"/>
-                <w:szCs w:val="24"/>
-              </w:rPr>
-              <w:br/>
-              <w:t>E: 0-25</w:t>
-            </w:r>
-            <w:r>
-              <w:rPr>
-                <w:sz w:val="24"/>
-                <w:szCs w:val="24"/>
-              </w:rPr>
-              <w:br/>
-              <w:t>M: 75-100</w:t>
-            </w:r>
-          </w:p>
-        </w:tc>
-        <w:tc>
-          <w:tcPr>
-            <w:tcW w:w="2349" w:type="dxa"/>
-          </w:tcPr>
-          <w:p>
-            <w:pPr>
-              <w:pStyle w:val="ListParagraph"/>
-              <w:numPr>
-                <w:ilvl w:val="0"/>
-                <w:numId w:val="11"/>
-              </w:numPr>
-              <w:rPr>
-                <w:sz w:val="24"/>
-                <w:szCs w:val="24"/>
-              </w:rPr>
-            </w:pPr>
-            <w:proofErr w:type="spellStart"/>
-            <w:r>
-              <w:rPr>
-                <w:sz w:val="24"/>
-                <w:szCs w:val="24"/>
-              </w:rPr>
-              <w:t>Netwerkvorming</w:t>
-            </w:r>
-            <w:proofErr w:type="spellEnd"/>
-            <w:r>
-              <w:rPr>
-                <w:sz w:val="24"/>
-                <w:szCs w:val="24"/>
-              </w:rPr>
-              <w:t xml:space="preserve"> &amp; partnerships</w:t>
-            </w:r>
-            <w:r>
-              <w:rPr>
-                <w:sz w:val="24"/>
-                <w:szCs w:val="24"/>
-              </w:rPr>
-              <w:t xml:space="preserve"> </w:t>
-            </w:r>
-            <w:r>
-              <w:rPr>
-                <w:sz w:val="24"/>
-                <w:szCs w:val="24"/>
-              </w:rPr>
-              <w:br/>
-              <w:t>A:</w:t>
-            </w:r>
-            <w:r>
-              <w:rPr>
-                <w:sz w:val="24"/>
-                <w:szCs w:val="24"/>
-              </w:rPr>
-              <w:t xml:space="preserve"> 75-100</w:t>
-            </w:r>
-            <w:r>
-              <w:rPr>
-                <w:sz w:val="24"/>
-                <w:szCs w:val="24"/>
-              </w:rPr>
-              <w:br/>
-            </w:r>
-            <w:r>
-              <w:rPr>
-                <w:sz w:val="24"/>
-                <w:szCs w:val="24"/>
-              </w:rPr>
-              <w:t>E: 75-100</w:t>
-            </w:r>
-            <w:r>
-              <w:rPr>
-                <w:sz w:val="24"/>
-                <w:szCs w:val="24"/>
-              </w:rPr>
-              <w:br/>
-              <w:t>M: 75-100</w:t>
-            </w:r>
-          </w:p>
-          <w:p>
-            <w:pPr>
-              <w:pStyle w:val="ListParagraph"/>
-              <w:numPr>
-                <w:ilvl w:val="0"/>
-                <w:numId w:val="11"/>
-              </w:numPr>
-              <w:rPr>
-                <w:sz w:val="24"/>
-                <w:szCs w:val="24"/>
-                <w:lang w:val="nl-NL"/>
-              </w:rPr>
-            </w:pPr>
-            <w:r>
-              <w:rPr>
-                <w:sz w:val="24"/>
-                <w:szCs w:val="24"/>
-                <w:lang w:val="nl-NL"/>
-              </w:rPr>
-              <w:t>Markt- en trendontwikkeling</w:t>
-            </w:r>
-            <w:r>
-              <w:rPr>
-                <w:sz w:val="24"/>
-                <w:szCs w:val="24"/>
-                <w:lang w:val="nl-NL"/>
-              </w:rPr>
-              <w:br/>
-              <w:t>A: 50-75</w:t>
-            </w:r>
-            <w:r>
-              <w:rPr>
-                <w:sz w:val="24"/>
-                <w:szCs w:val="24"/>
-                <w:lang w:val="nl-NL"/>
-              </w:rPr>
-              <w:br/>
-              <w:t>E: 75-100</w:t>
-            </w:r>
-            <w:r>
-              <w:rPr>
-                <w:sz w:val="24"/>
-                <w:szCs w:val="24"/>
-                <w:lang w:val="nl-NL"/>
-              </w:rPr>
-              <w:br/>
-              <w:t>M: 75-100</w:t>
-            </w:r>
-          </w:p>
-        </w:tc>
-      </w:tr>
-      <w:tr>
-        <w:tc>
-          <w:tcPr>
-            <w:tcW w:w="3652" w:type="dxa"/>
-          </w:tcPr>
-          <w:p>
-            <w:pPr>
-              <w:pStyle w:val="ListParagraph"/>
-              <w:numPr>
-                <w:ilvl w:val="0"/>
-                <w:numId w:val="11"/>
-              </w:numPr>
-              <w:rPr>
-                <w:sz w:val="24"/>
-                <w:szCs w:val="24"/>
-              </w:rPr>
-            </w:pPr>
-            <w:proofErr w:type="spellStart"/>
-            <w:r>
-              <w:rPr>
-                <w:sz w:val="24"/>
-                <w:szCs w:val="24"/>
-              </w:rPr>
-              <w:t>Beleid</w:t>
-            </w:r>
-            <w:r>
-              <w:rPr>
-                <w:sz w:val="24"/>
-                <w:szCs w:val="24"/>
-              </w:rPr>
-              <w:t>s</w:t>
-            </w:r>
-            <w:r>
-              <w:rPr>
-                <w:sz w:val="24"/>
-                <w:szCs w:val="24"/>
-              </w:rPr>
-              <w:t>planning</w:t>
-            </w:r>
-            <w:proofErr w:type="spellEnd"/>
-            <w:r>
-              <w:rPr>
-                <w:sz w:val="24"/>
-                <w:szCs w:val="24"/>
-              </w:rPr>
-              <w:t xml:space="preserve"> &amp; control</w:t>
-            </w:r>
-            <w:r>
-              <w:rPr>
-                <w:sz w:val="24"/>
-                <w:szCs w:val="24"/>
-              </w:rPr>
-              <w:br/>
-              <w:t>A: 0-25</w:t>
-            </w:r>
-            <w:r>
-              <w:rPr>
-                <w:sz w:val="24"/>
-                <w:szCs w:val="24"/>
-              </w:rPr>
-              <w:br/>
-              <w:t>E: 25-50</w:t>
-            </w:r>
-            <w:r>
-              <w:rPr>
-                <w:sz w:val="24"/>
-                <w:szCs w:val="24"/>
-              </w:rPr>
-              <w:br/>
-              <w:t>M: 75-100</w:t>
-            </w:r>
-          </w:p>
-          <w:p>
-            <w:pPr>
-              <w:pStyle w:val="ListParagraph"/>
-              <w:numPr>
-                <w:ilvl w:val="0"/>
-                <w:numId w:val="11"/>
-              </w:numPr>
-              <w:rPr>
-                <w:sz w:val="24"/>
-                <w:szCs w:val="24"/>
-              </w:rPr>
-            </w:pPr>
-            <w:r>
-              <w:rPr>
-                <w:sz w:val="24"/>
-                <w:szCs w:val="24"/>
-              </w:rPr>
-              <w:t xml:space="preserve">Risico- &amp; </w:t>
-            </w:r>
-            <w:proofErr w:type="spellStart"/>
-            <w:r>
-              <w:rPr>
-                <w:sz w:val="24"/>
-                <w:szCs w:val="24"/>
-              </w:rPr>
-              <w:t>compliancebeleid</w:t>
-            </w:r>
-            <w:proofErr w:type="spellEnd"/>
-            <w:r>
-              <w:rPr>
-                <w:sz w:val="24"/>
-                <w:szCs w:val="24"/>
-              </w:rPr>
-              <w:br/>
-              <w:t>A: 0-25</w:t>
-            </w:r>
-            <w:r>
-              <w:rPr>
-                <w:sz w:val="24"/>
-                <w:szCs w:val="24"/>
-              </w:rPr>
-              <w:br/>
-              <w:t>E: 0-25</w:t>
-            </w:r>
-            <w:r>
-              <w:rPr>
-                <w:sz w:val="24"/>
-                <w:szCs w:val="24"/>
-              </w:rPr>
-              <w:br/>
-              <w:t>M: 75-100</w:t>
-            </w:r>
-          </w:p>
-        </w:tc>
-        <w:tc>
-          <w:tcPr>
-            <w:tcW w:w="2349" w:type="dxa"/>
-          </w:tcPr>
-          <w:p>
-            <w:pPr>
-              <w:pStyle w:val="ListParagraph"/>
-              <w:numPr>
-                <w:ilvl w:val="0"/>
-                <w:numId w:val="11"/>
-              </w:numPr>
-              <w:rPr>
-                <w:sz w:val="24"/>
-                <w:szCs w:val="24"/>
-                <w:lang w:val="nl-NL"/>
-              </w:rPr>
-            </w:pPr>
-            <w:r>
-              <w:rPr>
-                <w:sz w:val="24"/>
-                <w:szCs w:val="24"/>
-                <w:lang w:val="nl-NL"/>
-              </w:rPr>
-              <w:t>Strategische innovatie &amp; R&amp;D</w:t>
-            </w:r>
-            <w:r>
-              <w:rPr>
-                <w:sz w:val="24"/>
-                <w:szCs w:val="24"/>
-                <w:lang w:val="nl-NL"/>
-              </w:rPr>
-              <w:br/>
-              <w:t>A: 0-25</w:t>
-            </w:r>
-            <w:r>
-              <w:rPr>
-                <w:sz w:val="24"/>
-                <w:szCs w:val="24"/>
-                <w:lang w:val="nl-NL"/>
-              </w:rPr>
-              <w:br/>
-              <w:t>E: 75-100</w:t>
-            </w:r>
-            <w:r>
-              <w:rPr>
-                <w:sz w:val="24"/>
-                <w:szCs w:val="24"/>
-                <w:lang w:val="nl-NL"/>
-              </w:rPr>
-              <w:br/>
-              <w:t>M: 50-75</w:t>
-            </w:r>
-          </w:p>
-          <w:p>
-            <w:pPr>
-              <w:pStyle w:val="ListParagraph"/>
-              <w:numPr>
-                <w:ilvl w:val="0"/>
-                <w:numId w:val="11"/>
-              </w:numPr>
-              <w:rPr>
-                <w:sz w:val="24"/>
-                <w:szCs w:val="24"/>
-                <w:lang w:val="nl-NL"/>
-              </w:rPr>
-            </w:pPr>
-            <w:r>
-              <w:rPr>
-                <w:sz w:val="24"/>
-                <w:szCs w:val="24"/>
-                <w:lang w:val="nl-NL"/>
-              </w:rPr>
-              <w:t>Visievorming nieuwe markten</w:t>
-            </w:r>
-            <w:r>
-              <w:rPr>
-                <w:sz w:val="24"/>
-                <w:szCs w:val="24"/>
-                <w:lang w:val="nl-NL"/>
-              </w:rPr>
-              <w:br/>
-              <w:t>A: 25-50</w:t>
-            </w:r>
-            <w:r>
-              <w:rPr>
-                <w:sz w:val="24"/>
-                <w:szCs w:val="24"/>
-                <w:lang w:val="nl-NL"/>
-              </w:rPr>
-              <w:br/>
-              <w:t>E: 75-100</w:t>
-            </w:r>
-            <w:r>
-              <w:rPr>
-                <w:sz w:val="24"/>
-                <w:szCs w:val="24"/>
-                <w:lang w:val="nl-NL"/>
-              </w:rPr>
-              <w:br/>
-              <w:t>M: 75-100</w:t>
-            </w:r>
-          </w:p>
-        </w:tc>
-      </w:tr>
-    </w:tbl>
-    <w:p>
-      <w:pPr>
-        <w:pStyle w:val="Heading1"/>
-      </w:pPr>
-      <w:r>
-        <w:t>Tactisch (managers)</w:t>
-      </w:r>
-    </w:p>
-    <w:tbl>
-      <w:tblPr>
-        <w:tblStyle w:val="TableGrid"/>
-        <w:tblW w:w="0" w:type="auto"/>
-        <w:tblBorders>
-          <w:top w:val="none" w:sz="0" w:space="0" w:color="auto"/>
-          <w:left w:val="none" w:sz="0" w:space="0" w:color="auto"/>
-          <w:bottom w:val="none" w:sz="0" w:space="0" w:color="auto"/>
-          <w:right w:val="none" w:sz="0" w:space="0" w:color="auto"/>
-        </w:tblBorders>
-        <w:tblLook w:val="04A0" w:firstRow="1" w:lastRow="0" w:firstColumn="1" w:lastColumn="0" w:noHBand="0" w:noVBand="1"/>
-      </w:tblPr>
-      <w:tblGrid>
-        <w:gridCol w:w="4421"/>
-        <w:gridCol w:w="3221"/>
-      </w:tblGrid>
-      <w:tr>
-        <w:tc>
-          <w:tcPr>
-            <w:tcW w:w="3667" w:type="dxa"/>
-          </w:tcPr>
-          <w:p>
-            <w:pPr>
-              <w:pStyle w:val="ListParagraph"/>
-              <w:numPr>
-                <w:ilvl w:val="0"/>
-                <w:numId w:val="10"/>
-              </w:numPr>
-              <w:rPr>
-                <w:sz w:val="24"/>
-                <w:szCs w:val="24"/>
-              </w:rPr>
-            </w:pPr>
-            <w:r>
-              <w:rPr>
-                <w:sz w:val="24"/>
-                <w:szCs w:val="24"/>
-              </w:rPr>
-              <w:t>HR-</w:t>
-            </w:r>
-            <w:proofErr w:type="spellStart"/>
-            <w:r>
-              <w:rPr>
-                <w:sz w:val="24"/>
-                <w:szCs w:val="24"/>
-              </w:rPr>
-              <w:t>processen</w:t>
-            </w:r>
-            <w:proofErr w:type="spellEnd"/>
-            <w:r>
-              <w:rPr>
-                <w:sz w:val="24"/>
-                <w:szCs w:val="24"/>
-              </w:rPr>
-              <w:t xml:space="preserve"> </w:t>
-            </w:r>
-            <w:r>
-              <w:rPr>
-                <w:sz w:val="24"/>
-                <w:szCs w:val="24"/>
-              </w:rPr>
-              <w:br/>
-              <w:t>A: 75-100</w:t>
-            </w:r>
-            <w:r>
-              <w:rPr>
-                <w:sz w:val="24"/>
-                <w:szCs w:val="24"/>
-              </w:rPr>
-              <w:br/>
-              <w:t>E: 25-50</w:t>
-            </w:r>
-            <w:r>
-              <w:rPr>
-                <w:sz w:val="24"/>
-                <w:szCs w:val="24"/>
-              </w:rPr>
-              <w:br/>
-              <w:t>M: 25-50</w:t>
-            </w:r>
-          </w:p>
-          <w:p>
-            <w:pPr>
-              <w:pStyle w:val="ListParagraph"/>
-              <w:numPr>
-                <w:ilvl w:val="0"/>
-                <w:numId w:val="10"/>
-              </w:numPr>
-              <w:rPr>
-                <w:sz w:val="24"/>
-                <w:szCs w:val="24"/>
-              </w:rPr>
-            </w:pPr>
-            <w:proofErr w:type="spellStart"/>
-            <w:r>
-              <w:rPr>
-                <w:sz w:val="24"/>
-                <w:szCs w:val="24"/>
-              </w:rPr>
-              <w:t>Organisatiecultuur</w:t>
-            </w:r>
-            <w:proofErr w:type="spellEnd"/>
-            <w:r>
-              <w:rPr>
-                <w:sz w:val="24"/>
-                <w:szCs w:val="24"/>
-              </w:rPr>
-              <w:br/>
-              <w:t>A: 75-100</w:t>
-            </w:r>
-            <w:r>
-              <w:rPr>
-                <w:sz w:val="24"/>
-                <w:szCs w:val="24"/>
-              </w:rPr>
-              <w:br/>
-              <w:t xml:space="preserve">E: </w:t>
-            </w:r>
-            <w:r>
-              <w:rPr>
-                <w:sz w:val="24"/>
-                <w:szCs w:val="24"/>
-              </w:rPr>
-              <w:t>50</w:t>
-            </w:r>
-            <w:r>
-              <w:rPr>
-                <w:sz w:val="24"/>
-                <w:szCs w:val="24"/>
-              </w:rPr>
-              <w:t>-</w:t>
-            </w:r>
-            <w:r>
-              <w:rPr>
-                <w:sz w:val="24"/>
-                <w:szCs w:val="24"/>
-              </w:rPr>
-              <w:t>75</w:t>
-            </w:r>
-            <w:r>
-              <w:rPr>
-                <w:sz w:val="24"/>
-                <w:szCs w:val="24"/>
-              </w:rPr>
-              <w:br/>
-              <w:t>M: 50-75</w:t>
-            </w:r>
-          </w:p>
-          <w:p>
-            <w:pPr>
-              <w:pStyle w:val="ListParagraph"/>
-              <w:numPr>
-                <w:ilvl w:val="0"/>
-                <w:numId w:val="10"/>
-              </w:numPr>
-              <w:rPr>
-                <w:sz w:val="24"/>
-                <w:szCs w:val="24"/>
-                <w:lang w:val="nl-NL"/>
-              </w:rPr>
-            </w:pPr>
-            <w:r>
-              <w:rPr>
-                <w:sz w:val="24"/>
-                <w:szCs w:val="24"/>
-                <w:lang w:val="nl-NL"/>
-              </w:rPr>
-              <w:t>Schakel en Afstemming</w:t>
-            </w:r>
-            <w:r>
-              <w:rPr>
-                <w:sz w:val="24"/>
-                <w:szCs w:val="24"/>
-                <w:lang w:val="nl-NL"/>
-              </w:rPr>
-              <w:br/>
-              <w:t>A: 75-100</w:t>
-            </w:r>
-            <w:r>
-              <w:rPr>
-                <w:sz w:val="24"/>
-                <w:szCs w:val="24"/>
-                <w:lang w:val="nl-NL"/>
-              </w:rPr>
-              <w:br/>
-              <w:t>E</w:t>
-            </w:r>
-            <w:r>
-              <w:rPr>
-                <w:sz w:val="24"/>
-                <w:szCs w:val="24"/>
-                <w:lang w:val="nl-NL"/>
-              </w:rPr>
-              <w:t>: 25-50</w:t>
-            </w:r>
-            <w:r>
-              <w:rPr>
-                <w:sz w:val="24"/>
-                <w:szCs w:val="24"/>
-                <w:lang w:val="nl-NL"/>
-              </w:rPr>
-              <w:br/>
-              <w:t>M: 50-75</w:t>
-            </w:r>
-            <w:r>
-              <w:rPr>
-                <w:sz w:val="24"/>
-                <w:szCs w:val="24"/>
-                <w:lang w:val="nl-NL"/>
-              </w:rPr>
-              <w:br/>
-            </w:r>
-          </w:p>
-        </w:tc>
-        <w:tc>
-          <w:tcPr>
-            <w:tcW w:w="3221" w:type="dxa"/>
-          </w:tcPr>
-          <w:p>
-            <w:pPr>
-              <w:pStyle w:val="ListParagraph"/>
-              <w:numPr>
-                <w:ilvl w:val="0"/>
-                <w:numId w:val="10"/>
-              </w:numPr>
-              <w:rPr>
-                <w:sz w:val="24"/>
-                <w:szCs w:val="24"/>
-                <w:lang w:val="nl-NL"/>
-              </w:rPr>
-            </w:pPr>
-            <w:r>
-              <w:rPr>
-                <w:sz w:val="24"/>
-                <w:szCs w:val="24"/>
-                <w:lang w:val="nl-NL"/>
-              </w:rPr>
-              <w:t>Teamontwikkeling &amp; samenwerking</w:t>
-            </w:r>
-            <w:r>
-              <w:rPr>
-                <w:sz w:val="24"/>
-                <w:szCs w:val="24"/>
-                <w:lang w:val="nl-NL"/>
-              </w:rPr>
-              <w:br/>
-              <w:t>A: 75-100</w:t>
-            </w:r>
-            <w:r>
-              <w:rPr>
-                <w:sz w:val="24"/>
-                <w:szCs w:val="24"/>
-                <w:lang w:val="nl-NL"/>
-              </w:rPr>
-              <w:br/>
-              <w:t>E: 50-75</w:t>
-            </w:r>
-            <w:r>
-              <w:rPr>
-                <w:sz w:val="24"/>
-                <w:szCs w:val="24"/>
-                <w:lang w:val="nl-NL"/>
-              </w:rPr>
-              <w:br/>
-              <w:t>M:</w:t>
-            </w:r>
-            <w:r>
-              <w:rPr>
-                <w:sz w:val="24"/>
-                <w:szCs w:val="24"/>
-                <w:lang w:val="nl-NL"/>
-              </w:rPr>
-              <w:t xml:space="preserve"> 50-75</w:t>
-            </w:r>
-          </w:p>
-          <w:p>
-            <w:pPr>
-              <w:ind w:left="360"/>
-              <w:rPr>
-                <w:sz w:val="24"/>
-                <w:szCs w:val="24"/>
-                <w:lang w:val="nl-NL"/>
-              </w:rPr>
-            </w:pPr>
-          </w:p>
-        </w:tc>
-      </w:tr>
-      <w:tr>
-        <w:tc>
-          <w:tcPr>
-            <w:tcW w:w="3667" w:type="dxa"/>
-          </w:tcPr>
-          <w:p>
-            <w:pPr>
-              <w:pStyle w:val="ListParagraph"/>
-              <w:numPr>
-                <w:ilvl w:val="0"/>
-                <w:numId w:val="10"/>
-              </w:numPr>
-              <w:rPr>
-                <w:sz w:val="24"/>
-                <w:szCs w:val="24"/>
-              </w:rPr>
-            </w:pPr>
-            <w:proofErr w:type="spellStart"/>
-            <w:r>
-              <w:rPr>
-                <w:sz w:val="24"/>
-                <w:szCs w:val="24"/>
-              </w:rPr>
-              <w:lastRenderedPageBreak/>
-              <w:t>Resourceplanning</w:t>
-            </w:r>
-            <w:proofErr w:type="spellEnd"/>
-            <w:r>
-              <w:rPr>
-                <w:sz w:val="24"/>
-                <w:szCs w:val="24"/>
-              </w:rPr>
-              <w:t xml:space="preserve"> &amp; efficiency</w:t>
-            </w:r>
-            <w:r>
-              <w:rPr>
-                <w:sz w:val="24"/>
-                <w:szCs w:val="24"/>
-              </w:rPr>
-              <w:br/>
-              <w:t>A: 0-25</w:t>
-            </w:r>
-            <w:r>
-              <w:rPr>
-                <w:sz w:val="24"/>
-                <w:szCs w:val="24"/>
-              </w:rPr>
-              <w:br/>
-              <w:t>E: 0-25</w:t>
-            </w:r>
-            <w:r>
-              <w:rPr>
-                <w:sz w:val="24"/>
-                <w:szCs w:val="24"/>
-              </w:rPr>
-              <w:br/>
-              <w:t>M: 50-75</w:t>
-            </w:r>
-          </w:p>
-          <w:p>
-            <w:pPr>
-              <w:pStyle w:val="ListParagraph"/>
-              <w:numPr>
-                <w:ilvl w:val="0"/>
-                <w:numId w:val="10"/>
-              </w:numPr>
-              <w:rPr>
-                <w:sz w:val="24"/>
-                <w:szCs w:val="24"/>
-              </w:rPr>
-            </w:pPr>
-            <w:proofErr w:type="spellStart"/>
-            <w:r>
-              <w:rPr>
-                <w:sz w:val="24"/>
-                <w:szCs w:val="24"/>
-              </w:rPr>
-              <w:t>Kwaliteitsmanagement</w:t>
-            </w:r>
-            <w:proofErr w:type="spellEnd"/>
-            <w:r>
-              <w:rPr>
-                <w:sz w:val="24"/>
-                <w:szCs w:val="24"/>
-              </w:rPr>
-              <w:br/>
-              <w:t>A: 0-25</w:t>
-            </w:r>
-            <w:r>
-              <w:rPr>
-                <w:sz w:val="24"/>
-                <w:szCs w:val="24"/>
-              </w:rPr>
-              <w:br/>
-              <w:t>E: 0-25</w:t>
-            </w:r>
-            <w:r>
-              <w:rPr>
-                <w:sz w:val="24"/>
-                <w:szCs w:val="24"/>
-              </w:rPr>
-              <w:br/>
-              <w:t>M: 25-50</w:t>
-            </w:r>
-            <w:r>
-              <w:rPr>
-                <w:sz w:val="24"/>
-                <w:szCs w:val="24"/>
-              </w:rPr>
-              <w:br/>
-            </w:r>
-          </w:p>
-          <w:p>
-            <w:pPr>
-              <w:pStyle w:val="ListParagraph"/>
-              <w:numPr>
-                <w:ilvl w:val="0"/>
-                <w:numId w:val="10"/>
-              </w:numPr>
-              <w:rPr>
-                <w:sz w:val="24"/>
-                <w:szCs w:val="24"/>
-              </w:rPr>
-            </w:pPr>
-            <w:proofErr w:type="spellStart"/>
-            <w:r>
-              <w:rPr>
-                <w:sz w:val="24"/>
-                <w:szCs w:val="24"/>
-              </w:rPr>
-              <w:t>Procesmanagement</w:t>
-            </w:r>
-            <w:proofErr w:type="spellEnd"/>
-            <w:r>
-              <w:rPr>
-                <w:sz w:val="24"/>
-                <w:szCs w:val="24"/>
-              </w:rPr>
-              <w:t>/</w:t>
-            </w:r>
-            <w:proofErr w:type="spellStart"/>
-            <w:r>
-              <w:rPr>
-                <w:sz w:val="24"/>
-                <w:szCs w:val="24"/>
-              </w:rPr>
-              <w:t>optimalisatie</w:t>
-            </w:r>
-            <w:proofErr w:type="spellEnd"/>
-            <w:r>
-              <w:rPr>
-                <w:sz w:val="24"/>
-                <w:szCs w:val="24"/>
-              </w:rPr>
-              <w:br/>
-              <w:t>A: 0-25</w:t>
-            </w:r>
-            <w:r>
-              <w:rPr>
-                <w:sz w:val="24"/>
-                <w:szCs w:val="24"/>
-              </w:rPr>
-              <w:br/>
-              <w:t>E: 0-25</w:t>
-            </w:r>
-            <w:r>
-              <w:rPr>
-                <w:sz w:val="24"/>
-                <w:szCs w:val="24"/>
-              </w:rPr>
-              <w:br/>
-              <w:t>M: 25-50</w:t>
-            </w:r>
-          </w:p>
-          <w:p>
-            <w:pPr>
-              <w:rPr>
-                <w:sz w:val="24"/>
-                <w:szCs w:val="24"/>
-                <w:lang w:val="nl-NL"/>
-              </w:rPr>
-            </w:pPr>
-          </w:p>
-        </w:tc>
-        <w:tc>
-          <w:tcPr>
-            <w:tcW w:w="3221" w:type="dxa"/>
-          </w:tcPr>
-          <w:p>
-            <w:pPr>
-              <w:pStyle w:val="ListParagraph"/>
-              <w:numPr>
-                <w:ilvl w:val="0"/>
-                <w:numId w:val="10"/>
-              </w:numPr>
-              <w:rPr>
-                <w:sz w:val="24"/>
-                <w:szCs w:val="24"/>
-              </w:rPr>
-            </w:pPr>
-            <w:proofErr w:type="spellStart"/>
-            <w:r>
-              <w:rPr>
-                <w:sz w:val="24"/>
-                <w:szCs w:val="24"/>
-              </w:rPr>
-              <w:t>Procesinnovatie</w:t>
-            </w:r>
-            <w:proofErr w:type="spellEnd"/>
-            <w:r>
-              <w:rPr>
-                <w:sz w:val="24"/>
-                <w:szCs w:val="24"/>
-              </w:rPr>
-              <w:br/>
-              <w:t>A: 25-50</w:t>
-            </w:r>
-            <w:r>
-              <w:rPr>
-                <w:sz w:val="24"/>
-                <w:szCs w:val="24"/>
-              </w:rPr>
-              <w:br/>
-              <w:t>E: 50-75</w:t>
-            </w:r>
-            <w:r>
-              <w:rPr>
-                <w:sz w:val="24"/>
-                <w:szCs w:val="24"/>
-              </w:rPr>
-              <w:br/>
-              <w:t>M: 50-75</w:t>
-            </w:r>
-          </w:p>
-          <w:p>
-            <w:pPr>
-              <w:ind w:left="360"/>
-              <w:rPr>
-                <w:sz w:val="24"/>
-                <w:szCs w:val="24"/>
-              </w:rPr>
-            </w:pPr>
-          </w:p>
-        </w:tc>
-      </w:tr>
-    </w:tbl>
-    <w:p>
-      <w:pPr>
-        <w:pStyle w:val="Heading1"/>
       </w:pPr>
       <w:proofErr w:type="spellStart"/>
       <w:r>
-        <w:t>Operationeel</w:t>
+        <w:rPr>
+          <w:b/>
+          <w:bCs/>
+        </w:rPr>
+        <w:t>Strategisch</w:t>
       </w:r>
       <w:proofErr w:type="spellEnd"/>
       <w:r>
+        <w:rPr>
+          <w:b/>
+          <w:bCs/>
+        </w:rPr>
         <w:t xml:space="preserve"> (</w:t>
       </w:r>
       <w:proofErr w:type="spellStart"/>
       <w:r>
-        <w:t>uitvoerend</w:t>
+        <w:rPr>
+          <w:b/>
+          <w:bCs/>
+        </w:rPr>
+        <w:t>Beleidsmakers</w:t>
       </w:r>
       <w:proofErr w:type="spellEnd"/>
       <w:r>
+        <w:rPr>
+          <w:b/>
+          <w:bCs/>
+        </w:rPr>
         <w:t>)</w:t>
       </w:r>
     </w:p>
-    <w:tbl>
-      <w:tblPr>
-        <w:tblStyle w:val="TableGrid"/>
-        <w:tblW w:w="0" w:type="auto"/>
-        <w:tblBorders>
-          <w:top w:val="none" w:sz="0" w:space="0" w:color="auto"/>
-          <w:left w:val="none" w:sz="0" w:space="0" w:color="auto"/>
-          <w:bottom w:val="none" w:sz="0" w:space="0" w:color="auto"/>
-          <w:right w:val="none" w:sz="0" w:space="0" w:color="auto"/>
-        </w:tblBorders>
-        <w:tblLook w:val="04A0" w:firstRow="1" w:lastRow="0" w:firstColumn="1" w:lastColumn="0" w:noHBand="0" w:noVBand="1"/>
-      </w:tblPr>
-      <w:tblGrid>
-        <w:gridCol w:w="3652"/>
-        <w:gridCol w:w="2226"/>
-      </w:tblGrid>
-      <w:tr>
-        <w:tc>
-          <w:tcPr>
-            <w:tcW w:w="3652" w:type="dxa"/>
-          </w:tcPr>
-          <w:p>
-            <w:pPr>
-              <w:pStyle w:val="ListParagraph"/>
-              <w:rPr>
-                <w:sz w:val="24"/>
-                <w:szCs w:val="24"/>
-              </w:rPr>
-            </w:pPr>
-          </w:p>
-          <w:p>
-            <w:pPr>
-              <w:pStyle w:val="ListParagraph"/>
-              <w:numPr>
-                <w:ilvl w:val="0"/>
-                <w:numId w:val="10"/>
-              </w:numPr>
-              <w:rPr>
-                <w:sz w:val="24"/>
-                <w:szCs w:val="24"/>
-              </w:rPr>
-            </w:pPr>
-            <w:proofErr w:type="spellStart"/>
-            <w:r>
-              <w:rPr>
-                <w:sz w:val="24"/>
-                <w:szCs w:val="24"/>
-              </w:rPr>
-              <w:t>Relatie</w:t>
-            </w:r>
-            <w:r>
-              <w:rPr>
-                <w:sz w:val="24"/>
-                <w:szCs w:val="24"/>
-              </w:rPr>
-              <w:t>behee</w:t>
-            </w:r>
-            <w:r>
-              <w:rPr>
-                <w:sz w:val="24"/>
-                <w:szCs w:val="24"/>
-              </w:rPr>
-              <w:t>r</w:t>
-            </w:r>
-            <w:proofErr w:type="spellEnd"/>
-            <w:r>
-              <w:rPr>
-                <w:sz w:val="24"/>
-                <w:szCs w:val="24"/>
-              </w:rPr>
-              <w:br/>
-              <w:t>A: 75-100</w:t>
-            </w:r>
-            <w:r>
-              <w:rPr>
-                <w:sz w:val="24"/>
-                <w:szCs w:val="24"/>
-              </w:rPr>
-              <w:br/>
-              <w:t>E: 25-50</w:t>
-            </w:r>
-            <w:r>
-              <w:rPr>
-                <w:sz w:val="24"/>
-                <w:szCs w:val="24"/>
-              </w:rPr>
-              <w:br/>
-              <w:t>M: 0-25</w:t>
-            </w:r>
-          </w:p>
-          <w:p>
-            <w:pPr>
-              <w:pStyle w:val="ListParagraph"/>
-              <w:numPr>
-                <w:ilvl w:val="0"/>
-                <w:numId w:val="10"/>
-              </w:numPr>
-              <w:rPr>
-                <w:sz w:val="24"/>
-                <w:szCs w:val="24"/>
-                <w:lang w:val="nl-NL"/>
-              </w:rPr>
-            </w:pPr>
-            <w:r>
-              <w:rPr>
-                <w:sz w:val="24"/>
-                <w:szCs w:val="24"/>
-                <w:lang w:val="nl-NL"/>
-              </w:rPr>
-              <w:t>Dienstverlening &amp; Ondersteuning</w:t>
-            </w:r>
-            <w:r>
-              <w:rPr>
-                <w:sz w:val="24"/>
-                <w:szCs w:val="24"/>
-                <w:lang w:val="nl-NL"/>
-              </w:rPr>
-              <w:br/>
-              <w:t xml:space="preserve">A: </w:t>
-            </w:r>
-            <w:r>
-              <w:rPr>
-                <w:sz w:val="24"/>
-                <w:szCs w:val="24"/>
-                <w:lang w:val="nl-NL"/>
-              </w:rPr>
-              <w:t>50</w:t>
-            </w:r>
-            <w:r>
-              <w:rPr>
-                <w:sz w:val="24"/>
-                <w:szCs w:val="24"/>
-                <w:lang w:val="nl-NL"/>
-              </w:rPr>
-              <w:t>-</w:t>
-            </w:r>
-            <w:r>
-              <w:rPr>
-                <w:sz w:val="24"/>
-                <w:szCs w:val="24"/>
-                <w:lang w:val="nl-NL"/>
-              </w:rPr>
-              <w:t>75</w:t>
-            </w:r>
-            <w:r>
-              <w:rPr>
-                <w:sz w:val="24"/>
-                <w:szCs w:val="24"/>
-                <w:lang w:val="nl-NL"/>
-              </w:rPr>
-              <w:br/>
-              <w:t>E: 25-50</w:t>
-            </w:r>
-            <w:r>
-              <w:rPr>
-                <w:sz w:val="24"/>
-                <w:szCs w:val="24"/>
-                <w:lang w:val="nl-NL"/>
-              </w:rPr>
-              <w:br/>
-              <w:t>M</w:t>
-            </w:r>
-            <w:r>
-              <w:rPr>
-                <w:sz w:val="24"/>
-                <w:szCs w:val="24"/>
-                <w:lang w:val="nl-NL"/>
-              </w:rPr>
-              <w:t>: 0-25</w:t>
-            </w:r>
-          </w:p>
-          <w:p>
-            <w:pPr>
-              <w:pStyle w:val="ListParagraph"/>
-              <w:rPr>
-                <w:i/>
-                <w:iCs/>
-                <w:sz w:val="24"/>
-                <w:szCs w:val="24"/>
-                <w:lang w:val="nl-NL"/>
-              </w:rPr>
-            </w:pPr>
-            <w:r>
-              <w:rPr>
-                <w:i/>
-                <w:iCs/>
-                <w:sz w:val="24"/>
-                <w:szCs w:val="24"/>
-                <w:lang w:val="nl-NL"/>
-              </w:rPr>
-              <w:br/>
-            </w:r>
-          </w:p>
-        </w:tc>
-        <w:tc>
-          <w:tcPr>
-            <w:tcW w:w="2108" w:type="dxa"/>
-          </w:tcPr>
-          <w:p>
-            <w:pPr>
-              <w:pStyle w:val="ListParagraph"/>
-              <w:numPr>
-                <w:ilvl w:val="0"/>
-                <w:numId w:val="10"/>
-              </w:numPr>
-              <w:rPr>
-                <w:sz w:val="24"/>
-                <w:szCs w:val="24"/>
-                <w:lang w:val="nl-NL"/>
-              </w:rPr>
-            </w:pPr>
-            <w:r>
-              <w:rPr>
-                <w:sz w:val="24"/>
-                <w:szCs w:val="24"/>
-                <w:lang w:val="nl-NL"/>
-              </w:rPr>
-              <w:t>Nieuwe relaties &amp; doelgroepen ontwikkelen</w:t>
-            </w:r>
-            <w:r>
-              <w:rPr>
-                <w:sz w:val="24"/>
-                <w:szCs w:val="24"/>
-                <w:lang w:val="nl-NL"/>
-              </w:rPr>
-              <w:br/>
-              <w:t>A: 75-100</w:t>
-            </w:r>
-            <w:r>
-              <w:rPr>
-                <w:sz w:val="24"/>
-                <w:szCs w:val="24"/>
-                <w:lang w:val="nl-NL"/>
-              </w:rPr>
-              <w:br/>
-              <w:t>E: 75-100</w:t>
-            </w:r>
-            <w:r>
-              <w:rPr>
-                <w:sz w:val="24"/>
-                <w:szCs w:val="24"/>
-                <w:lang w:val="nl-NL"/>
-              </w:rPr>
-              <w:br/>
-              <w:t xml:space="preserve">M: </w:t>
-            </w:r>
-            <w:r>
-              <w:rPr>
-                <w:sz w:val="24"/>
-                <w:szCs w:val="24"/>
-                <w:lang w:val="nl-NL"/>
-              </w:rPr>
-              <w:t>25-50</w:t>
-            </w:r>
-            <w:r>
-              <w:rPr>
-                <w:sz w:val="24"/>
-                <w:szCs w:val="24"/>
-                <w:lang w:val="nl-NL"/>
-              </w:rPr>
-              <w:br/>
-            </w:r>
-          </w:p>
-        </w:tc>
-      </w:tr>
-      <w:tr>
-        <w:trPr>
-          <w:trHeight w:val="50"/>
-        </w:trPr>
-        <w:tc>
-          <w:tcPr>
-            <w:tcW w:w="3652" w:type="dxa"/>
-          </w:tcPr>
-          <w:p>
-            <w:pPr>
-              <w:pStyle w:val="ListParagraph"/>
-              <w:numPr>
-                <w:ilvl w:val="0"/>
-                <w:numId w:val="10"/>
-              </w:numPr>
-              <w:rPr>
-                <w:sz w:val="24"/>
-                <w:szCs w:val="24"/>
-                <w:lang w:val="nl-NL"/>
-              </w:rPr>
-            </w:pPr>
-            <w:r>
-              <w:rPr>
-                <w:sz w:val="24"/>
-                <w:szCs w:val="24"/>
-                <w:lang w:val="nl-NL"/>
-              </w:rPr>
-              <w:t>Efficiënte uitvoering van processen</w:t>
-            </w:r>
-            <w:r>
-              <w:rPr>
-                <w:sz w:val="24"/>
-                <w:szCs w:val="24"/>
-                <w:lang w:val="nl-NL"/>
-              </w:rPr>
-              <w:br/>
-              <w:t>A: 0-25</w:t>
-            </w:r>
-            <w:r>
-              <w:rPr>
-                <w:sz w:val="24"/>
-                <w:szCs w:val="24"/>
-                <w:lang w:val="nl-NL"/>
-              </w:rPr>
-              <w:br/>
-              <w:t>E: 0-25</w:t>
-            </w:r>
-            <w:r>
-              <w:rPr>
-                <w:sz w:val="24"/>
-                <w:szCs w:val="24"/>
-                <w:lang w:val="nl-NL"/>
-              </w:rPr>
-              <w:br/>
-              <w:t>M: 0-25</w:t>
-            </w:r>
-          </w:p>
-          <w:p>
-            <w:pPr>
-              <w:pStyle w:val="ListParagraph"/>
-              <w:numPr>
-                <w:ilvl w:val="0"/>
-                <w:numId w:val="10"/>
-              </w:numPr>
-              <w:rPr>
-                <w:sz w:val="24"/>
-                <w:szCs w:val="24"/>
-                <w:lang w:val="nl-NL"/>
-              </w:rPr>
-            </w:pPr>
-            <w:r>
-              <w:rPr>
-                <w:sz w:val="24"/>
-                <w:szCs w:val="24"/>
-                <w:lang w:val="nl-NL"/>
-              </w:rPr>
-              <w:t>Veiligheid &amp; naleving</w:t>
-            </w:r>
-            <w:r>
-              <w:rPr>
-                <w:sz w:val="24"/>
-                <w:szCs w:val="24"/>
-                <w:lang w:val="nl-NL"/>
-              </w:rPr>
-              <w:br/>
-              <w:t>A: 0-25</w:t>
-            </w:r>
-            <w:r>
-              <w:rPr>
-                <w:sz w:val="24"/>
-                <w:szCs w:val="24"/>
-                <w:lang w:val="nl-NL"/>
-              </w:rPr>
-              <w:br/>
-              <w:t>E: 0-25</w:t>
-            </w:r>
-            <w:r>
-              <w:rPr>
-                <w:sz w:val="24"/>
-                <w:szCs w:val="24"/>
-                <w:lang w:val="nl-NL"/>
-              </w:rPr>
-              <w:br/>
-              <w:t>M: 0-25</w:t>
-            </w:r>
-          </w:p>
-          <w:p>
-            <w:pPr>
-              <w:pStyle w:val="ListParagraph"/>
-              <w:numPr>
-                <w:ilvl w:val="0"/>
-                <w:numId w:val="10"/>
-              </w:numPr>
-              <w:rPr>
-                <w:sz w:val="24"/>
-                <w:szCs w:val="24"/>
-                <w:lang w:val="nl-NL"/>
-              </w:rPr>
-            </w:pPr>
-            <w:r>
-              <w:rPr>
-                <w:sz w:val="24"/>
-                <w:szCs w:val="24"/>
-                <w:lang w:val="nl-NL"/>
-              </w:rPr>
-              <w:t>Specialistisch werk</w:t>
-            </w:r>
-          </w:p>
-        </w:tc>
-        <w:tc>
-          <w:tcPr>
-            <w:tcW w:w="2108" w:type="dxa"/>
-          </w:tcPr>
-          <w:p>
-            <w:pPr>
-              <w:pStyle w:val="ListParagraph"/>
-              <w:numPr>
-                <w:ilvl w:val="0"/>
-                <w:numId w:val="10"/>
-              </w:numPr>
-              <w:rPr>
-                <w:sz w:val="24"/>
-                <w:szCs w:val="24"/>
-                <w:lang w:val="nl-NL"/>
-              </w:rPr>
-            </w:pPr>
-            <w:r>
-              <w:rPr>
-                <w:sz w:val="24"/>
-                <w:szCs w:val="24"/>
-                <w:lang w:val="nl-NL"/>
-              </w:rPr>
-              <w:t>Praktische innovaties</w:t>
-            </w:r>
-            <w:r>
-              <w:rPr>
-                <w:sz w:val="24"/>
-                <w:szCs w:val="24"/>
-                <w:lang w:val="nl-NL"/>
-              </w:rPr>
-              <w:br/>
-              <w:t>A: 0-25</w:t>
-            </w:r>
-            <w:r>
-              <w:rPr>
-                <w:sz w:val="24"/>
-                <w:szCs w:val="24"/>
-                <w:lang w:val="nl-NL"/>
-              </w:rPr>
-              <w:br/>
-              <w:t>E: 50-75</w:t>
-            </w:r>
-            <w:r>
-              <w:rPr>
-                <w:sz w:val="24"/>
-                <w:szCs w:val="24"/>
-                <w:lang w:val="nl-NL"/>
-              </w:rPr>
-              <w:br/>
-              <w:t>M: 0-25</w:t>
-            </w:r>
-          </w:p>
-        </w:tc>
-      </w:tr>
-    </w:tbl>
+    <w:p>
+      <w:r>
+        <w:t>Stakeholder alignment (A: 75-100, E: 25-50, M</w:t>
+      </w:r>
+      <w:r>
+        <w:t>: 75-100)</w:t>
+      </w:r>
+    </w:p>
+    <w:p>
+      <w:r>
+        <w:t xml:space="preserve">Governance &amp; </w:t>
+      </w:r>
+      <w:proofErr w:type="spellStart"/>
+      <w:r>
+        <w:t>Cultuur</w:t>
+      </w:r>
+      <w:proofErr w:type="spellEnd"/>
+      <w:r>
+        <w:t xml:space="preserve"> (A: 75-100, E:0-25, M: 65-100)</w:t>
+      </w:r>
+    </w:p>
+    <w:p>
+      <w:proofErr w:type="spellStart"/>
+      <w:r>
+        <w:t>Netwerkvorming</w:t>
+      </w:r>
+      <w:proofErr w:type="spellEnd"/>
+      <w:r>
+        <w:t xml:space="preserve"> &amp; Partnerships (A: 75-100, E: 75-100, M: 75-100)</w:t>
+      </w:r>
+    </w:p>
     <w:p>
       <w:pPr>
         <w:rPr>
@@ -1569,173 +83,394 @@
         <w:rPr>
           <w:lang w:val="nl-NL"/>
         </w:rPr>
-        <w:t xml:space="preserve">                 </w:t>
+        <w:t>Markt- en Trendontwikkeling (A: 50-75, E</w:t>
       </w:r>
       <w:r>
         <w:rPr>
           <w:lang w:val="nl-NL"/>
         </w:rPr>
-        <w:t>A: 0-25</w:t>
-      </w:r>
-      <w:r>
-        <w:rPr>
-          <w:lang w:val="nl-NL"/>
-        </w:rPr>
-        <w:br/>
-      </w:r>
-      <w:r>
-        <w:rPr>
-          <w:lang w:val="nl-NL"/>
-        </w:rPr>
-        <w:tab/>
-      </w:r>
-      <w:r>
-        <w:rPr>
-          <w:lang w:val="nl-NL"/>
-        </w:rPr>
-        <w:t xml:space="preserve">  </w:t>
-      </w:r>
-      <w:r>
-        <w:rPr>
-          <w:lang w:val="nl-NL"/>
-        </w:rPr>
-        <w:t>E: 0-25</w:t>
-      </w:r>
-      <w:r>
-        <w:rPr>
-          <w:lang w:val="nl-NL"/>
-        </w:rPr>
-        <w:br/>
-      </w:r>
-      <w:r>
-        <w:rPr>
-          <w:lang w:val="nl-NL"/>
-        </w:rPr>
-        <w:tab/>
-      </w:r>
-      <w:r>
-        <w:rPr>
-          <w:lang w:val="nl-NL"/>
-        </w:rPr>
-        <w:t xml:space="preserve">  </w:t>
-      </w:r>
-      <w:r>
-        <w:rPr>
-          <w:lang w:val="nl-NL"/>
-        </w:rPr>
-        <w:t>M: 0-2</w:t>
-      </w:r>
-      <w:r>
-        <w:rPr>
-          <w:lang w:val="nl-NL"/>
-        </w:rPr>
-        <w:t>5</w:t>
+        <w:t>: 75-100, M: 75-100)</w:t>
       </w:r>
     </w:p>
     <w:p>
       <w:pPr>
-        <w:pStyle w:val="ListParagraph"/>
-        <w:numPr>
-          <w:ilvl w:val="0"/>
-          <w:numId w:val="10"/>
-        </w:numPr>
         <w:rPr>
           <w:lang w:val="nl-NL"/>
         </w:rPr>
       </w:pPr>
       <w:r>
         <w:rPr>
-          <w:i/>
-          <w:iCs/>
+          <w:lang w:val="nl-NL"/>
+        </w:rPr>
+        <w:t>Beleidsplanning &amp; Control (A: 0-25, E: 0-25, M: 75-100)</w:t>
+      </w:r>
+    </w:p>
+    <w:p>
+      <w:pPr>
+        <w:rPr>
+          <w:lang w:val="nl-NL"/>
+        </w:rPr>
+      </w:pPr>
+      <w:r>
+        <w:rPr>
+          <w:lang w:val="nl-NL"/>
+        </w:rPr>
+        <w:t>Compliancebeleid (A: 0-25, E: 0-25, M: 75-100)</w:t>
+      </w:r>
+    </w:p>
+    <w:p>
+      <w:pPr>
+        <w:rPr>
+          <w:lang w:val="nl-NL"/>
+        </w:rPr>
+      </w:pPr>
+      <w:r>
+        <w:rPr>
+          <w:lang w:val="nl-NL"/>
+        </w:rPr>
+        <w:t>Strategische innovatie &amp; R&amp;D (A: 0-25, E: 75-100, M: 75-100)</w:t>
+      </w:r>
+    </w:p>
+    <w:p>
+      <w:pPr>
+        <w:rPr>
+          <w:lang w:val="nl-NL"/>
+        </w:rPr>
+      </w:pPr>
+      <w:r>
+        <w:rPr>
+          <w:lang w:val="nl-NL"/>
+        </w:rPr>
+        <w:t>Visievorming nieuwe markten (A: 25-50, E: 75-100, M: 75-100)</w:t>
+      </w:r>
+    </w:p>
+    <w:p>
+      <w:pPr>
+        <w:rPr>
+          <w:b/>
+          <w:bCs/>
+          <w:lang w:val="nl-NL"/>
+        </w:rPr>
+      </w:pPr>
+    </w:p>
+    <w:p>
+      <w:pPr>
+        <w:rPr>
+          <w:b/>
+          <w:bCs/>
+          <w:lang w:val="nl-NL"/>
+        </w:rPr>
+      </w:pPr>
+      <w:r>
+        <w:rPr>
+          <w:b/>
+          <w:bCs/>
+          <w:lang w:val="nl-NL"/>
+        </w:rPr>
+        <w:t>Tactisch (Managers)</w:t>
+      </w:r>
+    </w:p>
+    <w:p>
+      <w:r>
+        <w:t>HR-</w:t>
+      </w:r>
+      <w:proofErr w:type="spellStart"/>
+      <w:r>
+        <w:t>processen</w:t>
+      </w:r>
+      <w:proofErr w:type="spellEnd"/>
+      <w:r>
+        <w:t xml:space="preserve"> (A: 75-100, E: 25-50, M:</w:t>
+      </w:r>
+      <w:r>
+        <w:t xml:space="preserve"> 25-50)</w:t>
+      </w:r>
+    </w:p>
+    <w:p>
+      <w:pPr>
+        <w:rPr>
+          <w:lang w:val="nl-NL"/>
+        </w:rPr>
+      </w:pPr>
+      <w:r>
+        <w:rPr>
+          <w:lang w:val="nl-NL"/>
+        </w:rPr>
+        <w:t>Organisatiecultuur (A: 75-100, E</w:t>
+      </w:r>
+      <w:r>
+        <w:rPr>
+          <w:lang w:val="nl-NL"/>
+        </w:rPr>
+        <w:t>: 50-75, M:50-75)</w:t>
+      </w:r>
+    </w:p>
+    <w:p>
+      <w:pPr>
+        <w:rPr>
+          <w:lang w:val="nl-NL"/>
+        </w:rPr>
+      </w:pPr>
+      <w:r>
+        <w:rPr>
+          <w:lang w:val="nl-NL"/>
+        </w:rPr>
+        <w:t>Schakel en Afstemming (A: 75-100, E: 25-50, M: 50-75)</w:t>
+      </w:r>
+    </w:p>
+    <w:p>
+      <w:pPr>
+        <w:rPr>
+          <w:lang w:val="nl-NL"/>
+        </w:rPr>
+      </w:pPr>
+      <w:r>
+        <w:rPr>
+          <w:lang w:val="nl-NL"/>
+        </w:rPr>
+        <w:t>Teamontwikkeling &amp; Samenwerking (A: 75-100, E: 50-75, M: 50-75)</w:t>
+      </w:r>
+    </w:p>
+    <w:p>
+      <w:proofErr w:type="spellStart"/>
+      <w:r>
+        <w:t>Resourceplanning</w:t>
+      </w:r>
+      <w:proofErr w:type="spellEnd"/>
+      <w:r>
+        <w:t xml:space="preserve"> &amp; Efficiency (A</w:t>
+      </w:r>
+      <w:r>
+        <w:t>: 0-25, E: 0-25, M: 50-75)</w:t>
+      </w:r>
+    </w:p>
+    <w:p>
+      <w:pPr>
+        <w:rPr>
+          <w:lang w:val="nl-NL"/>
+        </w:rPr>
+      </w:pPr>
+      <w:r>
+        <w:rPr>
+          <w:lang w:val="nl-NL"/>
+        </w:rPr>
+        <w:t>Kwaliteitsmanagement (A: 0-25, E</w:t>
+      </w:r>
+      <w:r>
+        <w:rPr>
+          <w:lang w:val="nl-NL"/>
+        </w:rPr>
+        <w:t>: 0-25, M: 25-50)</w:t>
+      </w:r>
+    </w:p>
+    <w:p>
+      <w:proofErr w:type="spellStart"/>
+      <w:r>
+        <w:t>Procesmanagement</w:t>
+      </w:r>
+      <w:proofErr w:type="spellEnd"/>
+      <w:r>
+        <w:t xml:space="preserve"> (A: 0-25, E</w:t>
+      </w:r>
+      <w:r>
+        <w:t>: 0-25, M: 25-50)</w:t>
+      </w:r>
+    </w:p>
+    <w:p>
+      <w:proofErr w:type="spellStart"/>
+      <w:r>
+        <w:t>Procesinnovatie</w:t>
+      </w:r>
+      <w:proofErr w:type="spellEnd"/>
+      <w:r>
+        <w:t xml:space="preserve"> (A: 25-50, E: 50-75, M: 50-75)</w:t>
+      </w:r>
+    </w:p>
+    <w:p/>
+    <w:p>
+      <w:pPr>
+        <w:rPr>
+          <w:b/>
+          <w:bCs/>
+        </w:rPr>
+      </w:pPr>
+      <w:proofErr w:type="spellStart"/>
+      <w:r>
+        <w:rPr>
+          <w:b/>
+          <w:bCs/>
+        </w:rPr>
+        <w:t>Operationeel</w:t>
+      </w:r>
+      <w:proofErr w:type="spellEnd"/>
+      <w:r>
+        <w:rPr>
+          <w:b/>
+          <w:bCs/>
+        </w:rPr>
+        <w:t xml:space="preserve"> (</w:t>
+      </w:r>
+      <w:proofErr w:type="spellStart"/>
+      <w:r>
+        <w:rPr>
+          <w:b/>
+          <w:bCs/>
+        </w:rPr>
+        <w:t>Uitvoerend</w:t>
+      </w:r>
+      <w:proofErr w:type="spellEnd"/>
+      <w:r>
+        <w:rPr>
+          <w:b/>
+          <w:bCs/>
+        </w:rPr>
+        <w:t>)</w:t>
+      </w:r>
+    </w:p>
+    <w:p>
+      <w:pPr>
+        <w:rPr>
+          <w:lang w:val="nl-NL"/>
+        </w:rPr>
+      </w:pPr>
+      <w:r>
+        <w:rPr>
+          <w:lang w:val="nl-NL"/>
+        </w:rPr>
+        <w:t>Relatiebeheer (A: 75-100, E: 25-50</w:t>
+      </w:r>
+      <w:r>
+        <w:rPr>
+          <w:lang w:val="nl-NL"/>
+        </w:rPr>
+        <w:t>, M: 0-25)</w:t>
+      </w:r>
+    </w:p>
+    <w:p>
+      <w:pPr>
+        <w:rPr>
+          <w:lang w:val="nl-NL"/>
+        </w:rPr>
+      </w:pPr>
+      <w:r>
+        <w:rPr>
+          <w:lang w:val="nl-NL"/>
+        </w:rPr>
+        <w:t>Dienstverlening &amp; Ondersteuning (A: 50-75, E: 25-50, M: 0-25)</w:t>
+      </w:r>
+    </w:p>
+    <w:p>
+      <w:pPr>
+        <w:rPr>
+          <w:lang w:val="nl-NL"/>
+        </w:rPr>
+      </w:pPr>
+      <w:r>
+        <w:rPr>
+          <w:lang w:val="nl-NL"/>
+        </w:rPr>
+        <w:t xml:space="preserve">Nieuwe relaties &amp; Doelgroepen ontwikkelen (A: 75-100, E: 75-100, </w:t>
+      </w:r>
+      <w:r>
+        <w:rPr>
+          <w:lang w:val="nl-NL"/>
+        </w:rPr>
+        <w:t>M: 25-50)</w:t>
+      </w:r>
+    </w:p>
+    <w:p>
+      <w:pPr>
+        <w:rPr>
+          <w:lang w:val="nl-NL"/>
+        </w:rPr>
+      </w:pPr>
+      <w:r>
+        <w:rPr>
+          <w:lang w:val="nl-NL"/>
+        </w:rPr>
+        <w:t>Effici</w:t>
+      </w:r>
+      <w:r>
+        <w:rPr>
           <w:sz w:val="24"/>
           <w:szCs w:val="24"/>
           <w:lang w:val="nl-NL"/>
         </w:rPr>
-        <w:t>k</w:t>
+        <w:t>ë</w:t>
       </w:r>
       <w:r>
         <w:rPr>
-          <w:i/>
-          <w:iCs/>
-          <w:sz w:val="24"/>
-          <w:szCs w:val="24"/>
           <w:lang w:val="nl-NL"/>
         </w:rPr>
-        <w:t>ennis en Inzicht delen</w:t>
+        <w:t>nte uitvoering van processen (A: 0-25, E: 0-25, M: 0-25)</w:t>
       </w:r>
+    </w:p>
+    <w:p>
+      <w:pPr>
+        <w:rPr>
+          <w:lang w:val="nl-NL"/>
+        </w:rPr>
+      </w:pPr>
       <w:r>
         <w:rPr>
-          <w:i/>
-          <w:iCs/>
-          <w:sz w:val="24"/>
-          <w:szCs w:val="24"/>
           <w:lang w:val="nl-NL"/>
         </w:rPr>
-        <w:br/>
-        <w:t xml:space="preserve">A: </w:t>
+        <w:t>Veiligheid &amp; Naleving (A: 0-25, E: 0-25, M: 0-25)</w:t>
       </w:r>
+    </w:p>
+    <w:p>
+      <w:pPr>
+        <w:rPr>
+          <w:lang w:val="nl-NL"/>
+        </w:rPr>
+      </w:pPr>
       <w:r>
         <w:rPr>
-          <w:i/>
-          <w:iCs/>
-          <w:sz w:val="24"/>
-          <w:szCs w:val="24"/>
-          <w:lang w:val="nl-NL"/>
-        </w:rPr>
-        <w:t>25</w:t>
-      </w:r>
-      <w:r>
-        <w:rPr>
-          <w:i/>
-          <w:iCs/>
-          <w:sz w:val="24"/>
-          <w:szCs w:val="24"/>
-          <w:lang w:val="nl-NL"/>
-        </w:rPr>
-        <w:t>-</w:t>
-      </w:r>
-      <w:r>
-        <w:rPr>
-          <w:i/>
-          <w:iCs/>
-          <w:sz w:val="24"/>
-          <w:szCs w:val="24"/>
-          <w:lang w:val="nl-NL"/>
-        </w:rPr>
-        <w:t>50</w:t>
-      </w:r>
-      <w:r>
-        <w:rPr>
-          <w:i/>
-          <w:iCs/>
-          <w:sz w:val="24"/>
-          <w:szCs w:val="24"/>
-          <w:lang w:val="nl-NL"/>
-        </w:rPr>
-        <w:br/>
-      </w:r>
-      <w:r>
-        <w:rPr>
-          <w:i/>
-          <w:iCs/>
-          <w:sz w:val="24"/>
-          <w:szCs w:val="24"/>
           <w:lang w:val="nl-NL"/>
         </w:rPr>
         <w:lastRenderedPageBreak/>
-        <w:t>E:  25-50</w:t>
+        <w:t>Specialistisch werk (A: 0-25, E: 0-25, M: 0-25)</w:t>
       </w:r>
+    </w:p>
+    <w:p>
+      <w:pPr>
+        <w:rPr>
+          <w:lang w:val="nl-NL"/>
+        </w:rPr>
+      </w:pPr>
       <w:r>
         <w:rPr>
-          <w:i/>
-          <w:iCs/>
-          <w:sz w:val="24"/>
-          <w:szCs w:val="24"/>
           <w:lang w:val="nl-NL"/>
         </w:rPr>
-        <w:br/>
-        <w:t>M: 25-50</w:t>
+        <w:t>Kennis en inzicht delen (A: 25-50, E: 25-50, M: 25-50)</w:t>
       </w:r>
+    </w:p>
+    <w:p>
+      <w:pPr>
+        <w:rPr>
+          <w:lang w:val="nl-NL"/>
+        </w:rPr>
+      </w:pPr>
+      <w:r>
+        <w:rPr>
+          <w:lang w:val="nl-NL"/>
+        </w:rPr>
+        <w:t>Praktische innovaties (A: 0-25, E: 50-75, M: 0-25)</w:t>
+      </w:r>
+    </w:p>
+    <w:p>
+      <w:pPr>
+        <w:rPr>
+          <w:lang w:val="nl-NL"/>
+        </w:rPr>
+      </w:pPr>
+    </w:p>
+    <w:p>
+      <w:pPr>
+        <w:rPr>
+          <w:lang w:val="nl-NL"/>
+        </w:rPr>
+      </w:pPr>
     </w:p>
     <w:sectPr>
       <w:pgSz w:w="12240" w:h="15840"/>
